--- a/工作总结.docx
+++ b/工作总结.docx
@@ -1032,6 +1032,9 @@
       <w:r>
         <w:t>26</w:t>
       </w:r>
+      <w:r>
+        <w:t>-3.29</w:t>
+      </w:r>
     </w:p>
     <w:p>
       <w:pPr>
@@ -1056,7 +1059,7 @@
       <w:pPr>
         <w:ind w:right="420"/>
       </w:pPr>
-      <w:hyperlink r:id="rId5" w:tgtFrame="_blank" w:history="1">
+      <w:hyperlink r:id="rId7" w:tgtFrame="_blank" w:history="1">
         <w:r>
           <w:rPr>
             <w:rStyle w:val="a4"/>
@@ -1087,7 +1090,7 @@
       <w:r>
         <w:t xml:space="preserve"> </w:t>
       </w:r>
-      <w:hyperlink r:id="rId6" w:tgtFrame="_blank" w:history="1">
+      <w:hyperlink r:id="rId8" w:tgtFrame="_blank" w:history="1">
         <w:r>
           <w:t>SDNScore: A statistical defense mechanism against DDoS attacks in SDN environment</w:t>
         </w:r>
@@ -1111,7 +1114,7 @@
       <w:pPr>
         <w:ind w:right="420"/>
       </w:pPr>
-      <w:hyperlink r:id="rId7" w:tgtFrame="_blank" w:history="1">
+      <w:hyperlink r:id="rId9" w:tgtFrame="_blank" w:history="1">
         <w:r>
           <w:rPr>
             <w:rStyle w:val="a4"/>
@@ -1154,12 +1157,272 @@
     <w:p>
       <w:pPr>
         <w:ind w:right="420"/>
-        <w:rPr>
-          <w:rFonts w:hint="eastAsia"/>
-        </w:rPr>
-      </w:pPr>
+      </w:pPr>
+    </w:p>
+    <w:p>
+      <w:pPr>
+        <w:ind w:right="420"/>
+      </w:pPr>
+    </w:p>
+    <w:p>
+      <w:pPr>
+        <w:ind w:right="420"/>
+      </w:pPr>
+    </w:p>
+    <w:p>
+      <w:pPr>
+        <w:ind w:right="420"/>
+      </w:pPr>
+      <w:r>
+        <w:lastRenderedPageBreak/>
+        <w:t>4.1-4，5</w:t>
+      </w:r>
+    </w:p>
+    <w:p>
+      <w:pPr>
+        <w:ind w:right="420"/>
+      </w:pPr>
+      <w:r>
+        <w:t>1.</w:t>
+      </w:r>
+      <w:r>
+        <w:t xml:space="preserve"> SDN-RDCD: A Real-Time and Reliable Method for Detecting Compromised SDN Devices</w:t>
+      </w:r>
+    </w:p>
+    <w:p>
+      <w:pPr>
+        <w:ind w:right="420"/>
+      </w:pPr>
+      <w:r>
+        <w:rPr>
+          <w:rFonts w:hint="eastAsia"/>
+        </w:rPr>
+        <w:t>本文目标是通过一个审计器检测被挟持的</w:t>
+      </w:r>
+      <w:r>
+        <w:t>SDN设备，实验结果并未与其他进行比较，因为他声称自己的正确率有100,但是并没有提供检测具体哪个设备被挟持。</w:t>
+      </w:r>
+    </w:p>
+    <w:p>
+      <w:pPr>
+        <w:ind w:right="420"/>
+        <w:rPr>
+          <w:rStyle w:val="a4"/>
+          <w:rFonts w:ascii="Arial" w:hAnsi="Arial" w:cs="Arial"/>
+          <w:color w:val="0088CC"/>
+          <w:szCs w:val="21"/>
+          <w:shd w:val="clear" w:color="auto" w:fill="F9F9F5"/>
+        </w:rPr>
+      </w:pPr>
+      <w:hyperlink r:id="rId10" w:tgtFrame="_blank" w:history="1">
+        <w:r>
+          <w:rPr>
+            <w:rStyle w:val="a4"/>
+            <w:rFonts w:ascii="Arial" w:hAnsi="Arial" w:cs="Arial"/>
+            <w:color w:val="0088CC"/>
+            <w:szCs w:val="21"/>
+            <w:shd w:val="clear" w:color="auto" w:fill="F9F9F5"/>
+          </w:rPr>
+          <w:t>https://www.zybuluo.com/EggGump/note/1444485</w:t>
+        </w:r>
+      </w:hyperlink>
+    </w:p>
+    <w:p>
+      <w:pPr>
+        <w:ind w:right="420"/>
+        <w:rPr>
+          <w:rStyle w:val="a4"/>
+          <w:rFonts w:ascii="Arial" w:hAnsi="Arial" w:cs="Arial"/>
+          <w:color w:val="0088CC"/>
+          <w:szCs w:val="21"/>
+          <w:shd w:val="clear" w:color="auto" w:fill="F9F9F5"/>
+        </w:rPr>
+      </w:pPr>
+    </w:p>
+    <w:p>
+      <w:pPr>
+        <w:ind w:right="420"/>
+      </w:pPr>
+      <w:r>
+        <w:t>2.</w:t>
+      </w:r>
+      <w:r>
+        <w:t>AVANT-GUARD: scalable and vigilant switch flow management in software-defined networks</w:t>
+      </w:r>
+    </w:p>
+    <w:p>
+      <w:pPr>
+        <w:ind w:right="420"/>
+      </w:pPr>
+      <w:r>
+        <w:rPr>
+          <w:rFonts w:hint="eastAsia"/>
+        </w:rPr>
+        <w:t>本文对</w:t>
+      </w:r>
+      <w:r>
+        <w:t>of作两个改进：1,利用*Connection Migration*对TCP连接进行中继，使其可以在data plane过虑掉未完成的TCP连接；2,*actuating trigger*改进OF协议，使其支持条件流表，即在某一特定条件下激活流表规则以达到网络监控的目的。</w:t>
+      </w:r>
+    </w:p>
+    <w:p>
+      <w:pPr>
+        <w:ind w:right="420"/>
+        <w:rPr>
+          <w:rStyle w:val="a4"/>
+          <w:rFonts w:ascii="Arial" w:hAnsi="Arial" w:cs="Arial"/>
+          <w:color w:val="0088CC"/>
+          <w:szCs w:val="21"/>
+          <w:shd w:val="clear" w:color="auto" w:fill="F9F9F5"/>
+        </w:rPr>
+      </w:pPr>
+      <w:hyperlink r:id="rId11" w:tgtFrame="_blank" w:history="1">
+        <w:r>
+          <w:rPr>
+            <w:rStyle w:val="a4"/>
+            <w:rFonts w:ascii="Arial" w:hAnsi="Arial" w:cs="Arial"/>
+            <w:color w:val="0088CC"/>
+            <w:szCs w:val="21"/>
+            <w:shd w:val="clear" w:color="auto" w:fill="F9F9F5"/>
+          </w:rPr>
+          <w:t>https://www.zybuluo.com/EggGump/note/1445670</w:t>
+        </w:r>
+      </w:hyperlink>
+    </w:p>
+    <w:p>
+      <w:pPr>
+        <w:ind w:right="420"/>
+      </w:pPr>
+    </w:p>
+    <w:p>
+      <w:pPr>
+        <w:ind w:right="420"/>
+      </w:pPr>
+      <w:r>
+        <w:t>3.SPHINX: Detecting Security Attacks in Software-Defined Networks</w:t>
+      </w:r>
+    </w:p>
+    <w:p>
+      <w:pPr>
+        <w:ind w:right="420"/>
+      </w:pPr>
+      <w:r>
+        <w:rPr>
+          <w:rFonts w:hint="eastAsia"/>
+        </w:rPr>
+        <w:t>本文很不错，写得十分详细，很贴近实用，作者是精通</w:t>
+      </w:r>
+      <w:r>
+        <w:t>OF协议的。</w:t>
+      </w:r>
+    </w:p>
+    <w:p>
+      <w:pPr>
+        <w:ind w:right="420"/>
+      </w:pPr>
+      <w:r>
+        <w:rPr>
+          <w:rFonts w:hint="eastAsia"/>
+        </w:rPr>
+        <w:t>本文目的提出一种检测已知和未知网络攻击并可实时发出警告，自动学习新的网络行为。</w:t>
+      </w:r>
+    </w:p>
+    <w:p>
+      <w:pPr>
+        <w:ind w:right="420"/>
+      </w:pPr>
+      <w:hyperlink r:id="rId12" w:tgtFrame="_blank" w:history="1">
+        <w:r>
+          <w:rPr>
+            <w:rStyle w:val="a4"/>
+            <w:rFonts w:ascii="Arial" w:hAnsi="Arial" w:cs="Arial"/>
+            <w:color w:val="0088CC"/>
+            <w:szCs w:val="21"/>
+            <w:shd w:val="clear" w:color="auto" w:fill="F9F9F5"/>
+          </w:rPr>
+          <w:t>https://www.zybuluo.com/EggGump/note/1447915</w:t>
+        </w:r>
+      </w:hyperlink>
+    </w:p>
+    <w:p>
+      <w:pPr>
+        <w:rPr>
+          <w:rFonts w:hint="eastAsia"/>
+        </w:rPr>
+      </w:pPr>
+    </w:p>
+    <w:p>
+      <w:r>
+        <w:rPr>
+          <w:rFonts w:hint="eastAsia"/>
+        </w:rPr>
+        <w:t>4.</w:t>
+      </w:r>
+      <w:r>
+        <w:t xml:space="preserve"> Gibbs Sampling</w:t>
+      </w:r>
+    </w:p>
+    <w:p>
+      <w:r>
+        <w:rPr>
+          <w:rFonts w:hint="eastAsia"/>
+        </w:rPr>
+        <w:t>本算法的本质是产生以特定概率产生随机数。</w:t>
+      </w:r>
+    </w:p>
+    <w:p>
+      <w:hyperlink r:id="rId13" w:tgtFrame="_blank" w:history="1">
+        <w:r>
+          <w:rPr>
+            <w:rStyle w:val="a4"/>
+            <w:rFonts w:ascii="Arial" w:hAnsi="Arial" w:cs="Arial"/>
+            <w:color w:val="0088CC"/>
+            <w:szCs w:val="21"/>
+            <w:shd w:val="clear" w:color="auto" w:fill="F9F9F5"/>
+          </w:rPr>
+          <w:t>https://www.zybuluo.com/EggGump/note/1442084</w:t>
+        </w:r>
+      </w:hyperlink>
+    </w:p>
+    <w:p/>
+    <w:p>
+      <w:r>
+        <w:t>4.</w:t>
+      </w:r>
+      <w:r>
+        <w:t xml:space="preserve"> Tool support for the evaluation of anomaly traffic classification for network resilience</w:t>
+      </w:r>
+    </w:p>
+    <w:p>
+      <w:r>
+        <w:rPr>
+          <w:rFonts w:hint="eastAsia"/>
+        </w:rPr>
+        <w:t>觉得本文一般，作者对</w:t>
+      </w:r>
+      <w:r>
+        <w:t>PReSET这篇论文提出的工具进行修改。PReSET是一个对网络可恢复力评估的一个工具，本文利用它来进行流量分类算法的评估</w:t>
+      </w:r>
       <w:bookmarkStart w:id="0" w:name="_GoBack"/>
       <w:bookmarkEnd w:id="0"/>
+    </w:p>
+    <w:p>
+      <w:pPr>
+        <w:rPr>
+          <w:rFonts w:hint="eastAsia"/>
+        </w:rPr>
+      </w:pPr>
+      <w:hyperlink r:id="rId14" w:tgtFrame="_blank" w:history="1">
+        <w:r>
+          <w:rPr>
+            <w:rStyle w:val="a4"/>
+            <w:rFonts w:ascii="Arial" w:hAnsi="Arial" w:cs="Arial"/>
+            <w:color w:val="0088CC"/>
+            <w:szCs w:val="21"/>
+            <w:shd w:val="clear" w:color="auto" w:fill="F9F9F5"/>
+          </w:rPr>
+          <w:t>https://www.zybuluo.com/EggGump/note/1449455</w:t>
+        </w:r>
+      </w:hyperlink>
     </w:p>
     <w:sectPr>
       <w:pgSz w:w="11906" w:h="16838"/>
@@ -1169,6 +1432,44 @@
     </w:sectPr>
   </w:body>
 </w:document>
+</file>
+
+<file path=word/endnotes.xml><?xml version="1.0" encoding="utf-8"?>
+<w:endnotes xmlns:wpc="http://schemas.microsoft.com/office/word/2010/wordprocessingCanvas" xmlns:mc="http://schemas.openxmlformats.org/markup-compatibility/2006" xmlns:o="urn:schemas-microsoft-com:office:office" xmlns:r="http://schemas.openxmlformats.org/officeDocument/2006/relationships" xmlns:m="http://schemas.openxmlformats.org/officeDocument/2006/math" xmlns:v="urn:schemas-microsoft-com:vml" xmlns:wp14="http://schemas.microsoft.com/office/word/2010/wordprocessingDrawing" xmlns:wp="http://schemas.openxmlformats.org/drawingml/2006/wordprocessingDrawing" xmlns:w10="urn:schemas-microsoft-com:office:word" xmlns:w="http://schemas.openxmlformats.org/wordprocessingml/2006/main" xmlns:w14="http://schemas.microsoft.com/office/word/2010/wordml" xmlns:w15="http://schemas.microsoft.com/office/word/2012/wordml" xmlns:wpg="http://schemas.microsoft.com/office/word/2010/wordprocessingGroup" xmlns:wpi="http://schemas.microsoft.com/office/word/2010/wordprocessingInk" xmlns:wne="http://schemas.microsoft.com/office/word/2006/wordml" xmlns:wps="http://schemas.microsoft.com/office/word/2010/wordprocessingShape" mc:Ignorable="w14 w15 wp14">
+  <w:endnote w:type="separator" w:id="-1">
+    <w:p>
+      <w:r>
+        <w:separator/>
+      </w:r>
+    </w:p>
+  </w:endnote>
+  <w:endnote w:type="continuationSeparator" w:id="0">
+    <w:p>
+      <w:r>
+        <w:continuationSeparator/>
+      </w:r>
+    </w:p>
+  </w:endnote>
+</w:endnotes>
+</file>
+
+<file path=word/footnotes.xml><?xml version="1.0" encoding="utf-8"?>
+<w:footnotes xmlns:wpc="http://schemas.microsoft.com/office/word/2010/wordprocessingCanvas" xmlns:mc="http://schemas.openxmlformats.org/markup-compatibility/2006" xmlns:o="urn:schemas-microsoft-com:office:office" xmlns:r="http://schemas.openxmlformats.org/officeDocument/2006/relationships" xmlns:m="http://schemas.openxmlformats.org/officeDocument/2006/math" xmlns:v="urn:schemas-microsoft-com:vml" xmlns:wp14="http://schemas.microsoft.com/office/word/2010/wordprocessingDrawing" xmlns:wp="http://schemas.openxmlformats.org/drawingml/2006/wordprocessingDrawing" xmlns:w10="urn:schemas-microsoft-com:office:word" xmlns:w="http://schemas.openxmlformats.org/wordprocessingml/2006/main" xmlns:w14="http://schemas.microsoft.com/office/word/2010/wordml" xmlns:w15="http://schemas.microsoft.com/office/word/2012/wordml" xmlns:wpg="http://schemas.microsoft.com/office/word/2010/wordprocessingGroup" xmlns:wpi="http://schemas.microsoft.com/office/word/2010/wordprocessingInk" xmlns:wne="http://schemas.microsoft.com/office/word/2006/wordml" xmlns:wps="http://schemas.microsoft.com/office/word/2010/wordprocessingShape" mc:Ignorable="w14 w15 wp14">
+  <w:footnote w:type="separator" w:id="-1">
+    <w:p>
+      <w:r>
+        <w:separator/>
+      </w:r>
+    </w:p>
+  </w:footnote>
+  <w:footnote w:type="continuationSeparator" w:id="0">
+    <w:p>
+      <w:r>
+        <w:continuationSeparator/>
+      </w:r>
+    </w:p>
+  </w:footnote>
+</w:footnotes>
 </file>
 
 <file path=word/numbering.xml><?xml version="1.0" encoding="utf-8"?>
@@ -1841,6 +2142,71 @@
       <w:szCs w:val="27"/>
     </w:rPr>
   </w:style>
+  <w:style w:type="paragraph" w:styleId="a5">
+    <w:name w:val="header"/>
+    <w:basedOn w:val="a"/>
+    <w:link w:val="Char"/>
+    <w:uiPriority w:val="99"/>
+    <w:unhideWhenUsed/>
+    <w:rsid w:val="00736D23"/>
+    <w:pPr>
+      <w:pBdr>
+        <w:bottom w:val="single" w:sz="6" w:space="1" w:color="auto"/>
+      </w:pBdr>
+      <w:tabs>
+        <w:tab w:val="center" w:pos="4153"/>
+        <w:tab w:val="right" w:pos="8306"/>
+      </w:tabs>
+      <w:snapToGrid w:val="0"/>
+      <w:jc w:val="center"/>
+    </w:pPr>
+    <w:rPr>
+      <w:sz w:val="18"/>
+      <w:szCs w:val="18"/>
+    </w:rPr>
+  </w:style>
+  <w:style w:type="character" w:customStyle="1" w:styleId="Char">
+    <w:name w:val="页眉 Char"/>
+    <w:basedOn w:val="a0"/>
+    <w:link w:val="a5"/>
+    <w:uiPriority w:val="99"/>
+    <w:rsid w:val="00736D23"/>
+    <w:rPr>
+      <w:sz w:val="18"/>
+      <w:szCs w:val="18"/>
+    </w:rPr>
+  </w:style>
+  <w:style w:type="paragraph" w:styleId="a6">
+    <w:name w:val="footer"/>
+    <w:basedOn w:val="a"/>
+    <w:link w:val="Char0"/>
+    <w:uiPriority w:val="99"/>
+    <w:unhideWhenUsed/>
+    <w:rsid w:val="00736D23"/>
+    <w:pPr>
+      <w:tabs>
+        <w:tab w:val="center" w:pos="4153"/>
+        <w:tab w:val="right" w:pos="8306"/>
+      </w:tabs>
+      <w:snapToGrid w:val="0"/>
+      <w:jc w:val="left"/>
+    </w:pPr>
+    <w:rPr>
+      <w:sz w:val="18"/>
+      <w:szCs w:val="18"/>
+    </w:rPr>
+  </w:style>
+  <w:style w:type="character" w:customStyle="1" w:styleId="Char0">
+    <w:name w:val="页脚 Char"/>
+    <w:basedOn w:val="a0"/>
+    <w:link w:val="a6"/>
+    <w:uiPriority w:val="99"/>
+    <w:rsid w:val="00736D23"/>
+    <w:rPr>
+      <w:sz w:val="18"/>
+      <w:szCs w:val="18"/>
+    </w:rPr>
+  </w:style>
 </w:styles>
 </file>
 

--- a/工作总结.docx
+++ b/工作总结.docx
@@ -1343,13 +1343,7 @@
         </w:r>
       </w:hyperlink>
     </w:p>
-    <w:p>
-      <w:pPr>
-        <w:rPr>
-          <w:rFonts w:hint="eastAsia"/>
-        </w:rPr>
-      </w:pPr>
-    </w:p>
+    <w:p/>
     <w:p>
       <w:r>
         <w:rPr>
@@ -1402,13 +1396,15 @@
       <w:r>
         <w:t>PReSET这篇论文提出的工具进行修改。PReSET是一个对网络可恢复力评估的一个工具，本文利用它来进行流量分类算法的评估</w:t>
       </w:r>
-      <w:bookmarkStart w:id="0" w:name="_GoBack"/>
-      <w:bookmarkEnd w:id="0"/>
-    </w:p>
-    <w:p>
-      <w:pPr>
-        <w:rPr>
-          <w:rFonts w:hint="eastAsia"/>
+    </w:p>
+    <w:p>
+      <w:pPr>
+        <w:rPr>
+          <w:rStyle w:val="a4"/>
+          <w:rFonts w:ascii="Arial" w:hAnsi="Arial" w:cs="Arial"/>
+          <w:color w:val="0088CC"/>
+          <w:szCs w:val="21"/>
+          <w:shd w:val="clear" w:color="auto" w:fill="F9F9F5"/>
         </w:rPr>
       </w:pPr>
       <w:hyperlink r:id="rId14" w:tgtFrame="_blank" w:history="1">
@@ -1423,6 +1419,118 @@
           <w:t>https://www.zybuluo.com/EggGump/note/1449455</w:t>
         </w:r>
       </w:hyperlink>
+    </w:p>
+    <w:p/>
+    <w:p>
+      <w:r>
+        <w:t>4.11</w:t>
+      </w:r>
+      <w:r>
+        <w:t xml:space="preserve"> </w:t>
+      </w:r>
+    </w:p>
+    <w:p>
+      <w:r>
+        <w:t>1.</w:t>
+      </w:r>
+      <w:r>
+        <w:t>Athena: A Framework for Scalable Anomaly Detection in Software-Defined Networks</w:t>
+      </w:r>
+    </w:p>
+    <w:p>
+      <w:r>
+        <w:rPr>
+          <w:rFonts w:hint="eastAsia"/>
+        </w:rPr>
+        <w:t>本文相当于一个框架手册，该框架作用为：一个分布式</w:t>
+      </w:r>
+      <w:r>
+        <w:t>SDN弹性异常检测应用，它提供高抽象的API，可以使管理员以最小的编程代价布署异常检测应用。</w:t>
+      </w:r>
+    </w:p>
+    <w:p>
+      <w:hyperlink r:id="rId15" w:tgtFrame="_blank" w:history="1">
+        <w:r>
+          <w:rPr>
+            <w:rStyle w:val="a4"/>
+            <w:rFonts w:ascii="Arial" w:hAnsi="Arial" w:cs="Arial"/>
+            <w:color w:val="5BA4E5"/>
+            <w:szCs w:val="21"/>
+            <w:shd w:val="clear" w:color="auto" w:fill="F9F9F5"/>
+          </w:rPr>
+          <w:t>https://www.zybuluo.com/EggGump/note/1452813</w:t>
+        </w:r>
+      </w:hyperlink>
+    </w:p>
+    <w:p/>
+    <w:p>
+      <w:r>
+        <w:rPr>
+          <w:rFonts w:hint="eastAsia"/>
+        </w:rPr>
+        <w:t>2.</w:t>
+      </w:r>
+      <w:r>
+        <w:rPr>
+          <w:rFonts w:hint="eastAsia"/>
+        </w:rPr>
+        <w:t>提出</w:t>
+      </w:r>
+      <w:r>
+        <w:t>Header Space Analysis来分析错误类别如：Reachability Failure,Forwarding Loops,Traffic Isolation,Leakage problems。我们装将包头视作一系列位的连接,每个都是一个$\{0,1\}^L$点，L是包头最大长度，而网络box的转换视作将点空间中的一个点转换为另一个（或一些）</w:t>
+      </w:r>
+    </w:p>
+    <w:p>
+      <w:pPr>
+        <w:rPr>
+          <w:rFonts w:hint="eastAsia"/>
+          <w:b/>
+        </w:rPr>
+      </w:pPr>
+      <w:hyperlink r:id="rId16" w:tgtFrame="_blank" w:history="1">
+        <w:r>
+          <w:rPr>
+            <w:rStyle w:val="a4"/>
+            <w:rFonts w:ascii="Arial" w:hAnsi="Arial" w:cs="Arial"/>
+            <w:color w:val="0088CC"/>
+            <w:szCs w:val="21"/>
+            <w:shd w:val="clear" w:color="auto" w:fill="F9F9F5"/>
+          </w:rPr>
+          <w:t>https://www.zybuluo.com/EggGump/note/1453652</w:t>
+        </w:r>
+      </w:hyperlink>
+    </w:p>
+    <w:p>
+      <w:r>
+        <w:rPr>
+          <w:rFonts w:hint="eastAsia"/>
+        </w:rPr>
+        <w:t>3.</w:t>
+      </w:r>
+      <w:r>
+        <w:t>对网络可能受攻的情况进行总结。</w:t>
+      </w:r>
+    </w:p>
+    <w:p>
+      <w:pPr>
+        <w:rPr>
+          <w:rFonts w:hint="eastAsia"/>
+        </w:rPr>
+      </w:pPr>
+      <w:hyperlink r:id="rId17" w:tgtFrame="_blank" w:history="1">
+        <w:r>
+          <w:rPr>
+            <w:rStyle w:val="a4"/>
+            <w:rFonts w:ascii="Arial" w:hAnsi="Arial" w:cs="Arial"/>
+            <w:color w:val="0088CC"/>
+            <w:szCs w:val="21"/>
+            <w:shd w:val="clear" w:color="auto" w:fill="F9F9F5"/>
+          </w:rPr>
+          <w:t>https://www.zybuluo.com/EggGump/note/1453209</w:t>
+        </w:r>
+      </w:hyperlink>
+      <w:bookmarkStart w:id="0" w:name="_GoBack"/>
+      <w:bookmarkEnd w:id="0"/>
     </w:p>
     <w:sectPr>
       <w:pgSz w:w="11906" w:h="16838"/>

--- a/工作总结.docx
+++ b/工作总结.docx
@@ -1483,7 +1483,6 @@
     <w:p>
       <w:pPr>
         <w:rPr>
-          <w:rFonts w:hint="eastAsia"/>
           <w:b/>
         </w:rPr>
       </w:pPr>
@@ -1514,7 +1513,11 @@
     <w:p>
       <w:pPr>
         <w:rPr>
-          <w:rFonts w:hint="eastAsia"/>
+          <w:rFonts w:ascii="Arial" w:hAnsi="Arial" w:cs="Arial"/>
+          <w:color w:val="0088CC"/>
+          <w:szCs w:val="21"/>
+          <w:u w:val="single"/>
+          <w:shd w:val="clear" w:color="auto" w:fill="F9F9F5"/>
         </w:rPr>
       </w:pPr>
       <w:hyperlink r:id="rId17" w:tgtFrame="_blank" w:history="1">
@@ -1529,8 +1532,218 @@
           <w:t>https://www.zybuluo.com/EggGump/note/1453209</w:t>
         </w:r>
       </w:hyperlink>
+    </w:p>
+    <w:p>
+      <w:pPr>
+        <w:rPr>
+          <w:rFonts w:ascii="Arial" w:hAnsi="Arial" w:cs="Arial"/>
+          <w:szCs w:val="21"/>
+        </w:rPr>
+      </w:pPr>
+    </w:p>
+    <w:p>
+      <w:pPr>
+        <w:rPr>
+          <w:rFonts w:ascii="Arial" w:hAnsi="Arial" w:cs="Arial"/>
+          <w:szCs w:val="21"/>
+        </w:rPr>
+      </w:pPr>
+      <w:r>
+        <w:rPr>
+          <w:rFonts w:ascii="Arial" w:hAnsi="Arial" w:cs="Arial" w:hint="eastAsia"/>
+          <w:szCs w:val="21"/>
+        </w:rPr>
+        <w:t>4.</w:t>
+      </w:r>
+      <w:r>
+        <w:rPr>
+          <w:rFonts w:ascii="Arial" w:hAnsi="Arial" w:cs="Arial"/>
+          <w:szCs w:val="21"/>
+        </w:rPr>
+        <w:t>18</w:t>
+      </w:r>
+    </w:p>
+    <w:p>
+      <w:pPr>
+        <w:rPr>
+          <w:rFonts w:ascii="Arial" w:hAnsi="Arial" w:cs="Arial"/>
+          <w:szCs w:val="21"/>
+        </w:rPr>
+      </w:pPr>
+      <w:r>
+        <w:rPr>
+          <w:rFonts w:ascii="Arial" w:hAnsi="Arial" w:cs="Arial"/>
+          <w:szCs w:val="21"/>
+        </w:rPr>
+        <w:t>1.</w:t>
+      </w:r>
+      <w:r>
+        <w:t xml:space="preserve"> </w:t>
+      </w:r>
+      <w:r>
+        <w:rPr>
+          <w:rFonts w:ascii="Arial" w:hAnsi="Arial" w:cs="Arial"/>
+          <w:szCs w:val="21"/>
+        </w:rPr>
+        <w:t>dFence: Transparent Network-based Denial of Service Mitigation</w:t>
+      </w:r>
+    </w:p>
+    <w:p>
+      <w:pPr>
+        <w:rPr>
+          <w:rFonts w:ascii="Arial" w:hAnsi="Arial" w:cs="Arial"/>
+          <w:szCs w:val="21"/>
+        </w:rPr>
+      </w:pPr>
+      <w:r>
+        <w:rPr>
+          <w:rFonts w:ascii="Arial" w:hAnsi="Arial" w:cs="Arial" w:hint="eastAsia"/>
+          <w:szCs w:val="21"/>
+        </w:rPr>
+        <w:lastRenderedPageBreak/>
+        <w:t>本文通过添加</w:t>
+      </w:r>
+      <w:r>
+        <w:rPr>
+          <w:rFonts w:ascii="Arial" w:hAnsi="Arial" w:cs="Arial"/>
+          <w:szCs w:val="21"/>
+        </w:rPr>
+        <w:t>dFence</w:t>
+      </w:r>
+      <w:r>
+        <w:rPr>
+          <w:rFonts w:ascii="Arial" w:hAnsi="Arial" w:cs="Arial"/>
+          <w:szCs w:val="21"/>
+        </w:rPr>
+        <w:t>中间设备，实现透明的</w:t>
+      </w:r>
+      <w:r>
+        <w:rPr>
+          <w:rFonts w:ascii="Arial" w:hAnsi="Arial" w:cs="Arial"/>
+          <w:szCs w:val="21"/>
+        </w:rPr>
+        <w:t>DoS</w:t>
+      </w:r>
+      <w:r>
+        <w:rPr>
+          <w:rFonts w:ascii="Arial" w:hAnsi="Arial" w:cs="Arial"/>
+          <w:szCs w:val="21"/>
+        </w:rPr>
+        <w:t>防御。图</w:t>
+      </w:r>
+      <w:r>
+        <w:rPr>
+          <w:rFonts w:ascii="Arial" w:hAnsi="Arial" w:cs="Arial"/>
+          <w:szCs w:val="21"/>
+        </w:rPr>
+        <w:t>1</w:t>
+      </w:r>
+      <w:r>
+        <w:rPr>
+          <w:rFonts w:ascii="Arial" w:hAnsi="Arial" w:cs="Arial"/>
+          <w:szCs w:val="21"/>
+        </w:rPr>
+        <w:t>架构图，将中间设备透明插入可能受攻击的主机前并拦截所有流量。</w:t>
+      </w:r>
+    </w:p>
+    <w:p>
+      <w:pPr>
+        <w:rPr>
+          <w:rFonts w:ascii="Arial" w:hAnsi="Arial" w:cs="Arial"/>
+          <w:szCs w:val="21"/>
+        </w:rPr>
+      </w:pPr>
+      <w:r>
+        <w:rPr>
+          <w:rFonts w:ascii="Arial" w:hAnsi="Arial" w:cs="Arial"/>
+          <w:szCs w:val="21"/>
+        </w:rPr>
+        <w:t>https://www.zybuluo.com/EggGump/note/1457295</w:t>
+      </w:r>
+    </w:p>
+    <w:p>
+      <w:pPr>
+        <w:rPr>
+          <w:rFonts w:ascii="Arial" w:hAnsi="Arial" w:cs="Arial"/>
+          <w:szCs w:val="21"/>
+        </w:rPr>
+      </w:pPr>
+    </w:p>
+    <w:p>
+      <w:pPr>
+        <w:rPr>
+          <w:rFonts w:ascii="Arial" w:hAnsi="Arial" w:cs="Arial"/>
+          <w:szCs w:val="21"/>
+        </w:rPr>
+      </w:pPr>
+      <w:r>
+        <w:rPr>
+          <w:rFonts w:ascii="Arial" w:hAnsi="Arial" w:cs="Arial"/>
+          <w:szCs w:val="21"/>
+        </w:rPr>
+        <w:t>2.</w:t>
+      </w:r>
+      <w:r>
+        <w:t xml:space="preserve"> </w:t>
+      </w:r>
+      <w:r>
+        <w:rPr>
+          <w:rFonts w:ascii="Arial" w:hAnsi="Arial" w:cs="Arial"/>
+          <w:szCs w:val="21"/>
+        </w:rPr>
+        <w:t>FRESCO:Modular Composable Security Services for Software-Defined Networks</w:t>
+      </w:r>
+    </w:p>
+    <w:p>
+      <w:pPr>
+        <w:rPr>
+          <w:rFonts w:ascii="Arial" w:hAnsi="Arial" w:cs="Arial"/>
+          <w:szCs w:val="21"/>
+        </w:rPr>
+      </w:pPr>
+      <w:r>
+        <w:rPr>
+          <w:rFonts w:ascii="Arial" w:hAnsi="Arial" w:cs="Arial" w:hint="eastAsia"/>
+          <w:szCs w:val="21"/>
+        </w:rPr>
+        <w:t>本文提供了一个应用框架</w:t>
+      </w:r>
+      <w:r>
+        <w:rPr>
+          <w:rFonts w:ascii="Arial" w:hAnsi="Arial" w:cs="Arial"/>
+          <w:szCs w:val="21"/>
+        </w:rPr>
+        <w:t>FRESCO</w:t>
+      </w:r>
+      <w:r>
+        <w:rPr>
+          <w:rFonts w:ascii="Arial" w:hAnsi="Arial" w:cs="Arial"/>
+          <w:szCs w:val="21"/>
+        </w:rPr>
+        <w:t>，可供研究人员和开发代人员更简单地实现各种检测、缓解模块。</w:t>
+      </w:r>
       <w:bookmarkStart w:id="0" w:name="_GoBack"/>
       <w:bookmarkEnd w:id="0"/>
+    </w:p>
+    <w:p>
+      <w:pPr>
+        <w:rPr>
+          <w:rFonts w:ascii="Arial" w:hAnsi="Arial" w:cs="Arial"/>
+          <w:szCs w:val="21"/>
+        </w:rPr>
+      </w:pPr>
+      <w:hyperlink r:id="rId18" w:tgtFrame="_blank" w:history="1">
+        <w:r>
+          <w:rPr>
+            <w:rStyle w:val="a4"/>
+            <w:rFonts w:ascii="Arial" w:hAnsi="Arial" w:cs="Arial"/>
+            <w:color w:val="5BA4E5"/>
+            <w:szCs w:val="21"/>
+            <w:shd w:val="clear" w:color="auto" w:fill="F9F9F5"/>
+          </w:rPr>
+          <w:t>https://www.zybuluo.com/EggGump/note/1458379</w:t>
+        </w:r>
+      </w:hyperlink>
     </w:p>
     <w:sectPr>
       <w:pgSz w:w="11906" w:h="16838"/>
